--- a/3rd Sem/PSYCOLOGY/LectureForTerminal/Lecture 19.docx
+++ b/3rd Sem/PSYCOLOGY/LectureForTerminal/Lecture 19.docx
@@ -624,7 +624,7 @@
           <w:lang w:eastAsia="en-GB"/>
         </w:rPr>
         <w:pict>
-          <v:rect id="_x0000_i1027" style="width:0;height:1.5pt" o:hralign="center" o:hrstd="t" o:hr="t" fillcolor="#a0a0a0" stroked="f"/>
+          <v:rect id="_x0000_i1025" style="width:0;height:1.5pt" o:hralign="center" o:hrstd="t" o:hr="t" fillcolor="#a0a0a0" stroked="f"/>
         </w:pict>
       </w:r>
     </w:p>
@@ -961,7 +961,6 @@
           <w:szCs w:val="24"/>
           <w:lang w:eastAsia="en-GB"/>
         </w:rPr>
-        <w:lastRenderedPageBreak/>
         <w:t>Example:</w:t>
       </w:r>
       <w:r>
@@ -996,6 +995,7 @@
           <w:szCs w:val="27"/>
           <w:lang w:eastAsia="en-GB"/>
         </w:rPr>
+        <w:lastRenderedPageBreak/>
         <w:t>c) Dysfunction</w:t>
       </w:r>
     </w:p>
@@ -1271,7 +1271,7 @@
           <w:lang w:eastAsia="en-GB"/>
         </w:rPr>
         <w:pict>
-          <v:rect id="_x0000_i1028" style="width:0;height:1.5pt" o:hralign="center" o:hrstd="t" o:hr="t" fillcolor="#a0a0a0" stroked="f"/>
+          <v:rect id="_x0000_i1026" style="width:0;height:1.5pt" o:hralign="center" o:hrstd="t" o:hr="t" fillcolor="#a0a0a0" stroked="f"/>
         </w:pict>
       </w:r>
     </w:p>
@@ -1570,7 +1570,7 @@
           <w:lang w:eastAsia="en-GB"/>
         </w:rPr>
         <w:pict>
-          <v:rect id="_x0000_i1029" style="width:0;height:1.5pt" o:hralign="center" o:hrstd="t" o:hr="t" fillcolor="#a0a0a0" stroked="f"/>
+          <v:rect id="_x0000_i1027" style="width:0;height:1.5pt" o:hralign="center" o:hrstd="t" o:hr="t" fillcolor="#a0a0a0" stroked="f"/>
         </w:pict>
       </w:r>
     </w:p>
@@ -1942,29 +1942,29 @@
           <w:szCs w:val="24"/>
           <w:lang w:eastAsia="en-GB"/>
         </w:rPr>
+        <w:t>Prenatal viral exposure → intellectual disability</w:t>
+      </w:r>
+    </w:p>
+    <w:p>
+      <w:pPr>
+        <w:spacing w:before="100" w:beforeAutospacing="1" w:after="100" w:afterAutospacing="1" w:line="240" w:lineRule="auto"/>
+        <w:rPr>
+          <w:rFonts w:ascii="Times New Roman" w:eastAsia="Times New Roman" w:hAnsi="Times New Roman" w:cs="Times New Roman"/>
+          <w:sz w:val="24"/>
+          <w:szCs w:val="24"/>
+          <w:lang w:eastAsia="en-GB"/>
+        </w:rPr>
+      </w:pPr>
+      <w:r>
+        <w:rPr>
+          <w:rFonts w:ascii="Times New Roman" w:eastAsia="Times New Roman" w:hAnsi="Times New Roman" w:cs="Times New Roman"/>
+          <w:b/>
+          <w:bCs/>
+          <w:sz w:val="24"/>
+          <w:szCs w:val="24"/>
+          <w:lang w:eastAsia="en-GB"/>
+        </w:rPr>
         <w:lastRenderedPageBreak/>
-        <w:t>Prenatal viral exposure → intellectual disability</w:t>
-      </w:r>
-    </w:p>
-    <w:p>
-      <w:pPr>
-        <w:spacing w:before="100" w:beforeAutospacing="1" w:after="100" w:afterAutospacing="1" w:line="240" w:lineRule="auto"/>
-        <w:rPr>
-          <w:rFonts w:ascii="Times New Roman" w:eastAsia="Times New Roman" w:hAnsi="Times New Roman" w:cs="Times New Roman"/>
-          <w:sz w:val="24"/>
-          <w:szCs w:val="24"/>
-          <w:lang w:eastAsia="en-GB"/>
-        </w:rPr>
-      </w:pPr>
-      <w:r>
-        <w:rPr>
-          <w:rFonts w:ascii="Times New Roman" w:eastAsia="Times New Roman" w:hAnsi="Times New Roman" w:cs="Times New Roman"/>
-          <w:b/>
-          <w:bCs/>
-          <w:sz w:val="24"/>
-          <w:szCs w:val="24"/>
-          <w:lang w:eastAsia="en-GB"/>
-        </w:rPr>
         <w:t>Note:</w:t>
       </w:r>
       <w:r>
@@ -1975,28 +1975,6 @@
           <w:lang w:eastAsia="en-GB"/>
         </w:rPr>
         <w:t xml:space="preserve"> Medication is main treatment but model must be integrated with other factors.</w:t>
-      </w:r>
-    </w:p>
-    <w:p>
-      <w:pPr>
-        <w:spacing w:after="0" w:line="240" w:lineRule="auto"/>
-        <w:rPr>
-          <w:rFonts w:ascii="Times New Roman" w:eastAsia="Times New Roman" w:hAnsi="Times New Roman" w:cs="Times New Roman"/>
-          <w:sz w:val="24"/>
-          <w:szCs w:val="24"/>
-          <w:lang w:eastAsia="en-GB"/>
-        </w:rPr>
-      </w:pPr>
-      <w:r>
-        <w:rPr>
-          <w:rFonts w:ascii="Times New Roman" w:eastAsia="Times New Roman" w:hAnsi="Times New Roman" w:cs="Times New Roman"/>
-          <w:sz w:val="24"/>
-          <w:szCs w:val="24"/>
-          <w:lang w:eastAsia="en-GB"/>
-        </w:rPr>
-        <w:pict>
-          <v:rect id="_x0000_i1030" style="width:0;height:1.5pt" o:hralign="center" o:hrstd="t" o:hr="t" fillcolor="#a0a0a0" stroked="f"/>
-        </w:pict>
       </w:r>
     </w:p>
     <w:p>
@@ -2417,28 +2395,6 @@
     </w:p>
     <w:p>
       <w:pPr>
-        <w:spacing w:after="0" w:line="240" w:lineRule="auto"/>
-        <w:rPr>
-          <w:rFonts w:ascii="Times New Roman" w:eastAsia="Times New Roman" w:hAnsi="Times New Roman" w:cs="Times New Roman"/>
-          <w:sz w:val="24"/>
-          <w:szCs w:val="24"/>
-          <w:lang w:eastAsia="en-GB"/>
-        </w:rPr>
-      </w:pPr>
-      <w:r>
-        <w:rPr>
-          <w:rFonts w:ascii="Times New Roman" w:eastAsia="Times New Roman" w:hAnsi="Times New Roman" w:cs="Times New Roman"/>
-          <w:sz w:val="24"/>
-          <w:szCs w:val="24"/>
-          <w:lang w:eastAsia="en-GB"/>
-        </w:rPr>
-        <w:pict>
-          <v:rect id="_x0000_i1031" style="width:0;height:1.5pt" o:hralign="center" o:hrstd="t" o:hr="t" fillcolor="#a0a0a0" stroked="f"/>
-        </w:pict>
-      </w:r>
-    </w:p>
-    <w:p>
-      <w:pPr>
         <w:spacing w:before="100" w:beforeAutospacing="1" w:after="100" w:afterAutospacing="1" w:line="240" w:lineRule="auto"/>
         <w:outlineLvl w:val="2"/>
         <w:rPr>
@@ -2609,28 +2565,6 @@
     </w:p>
     <w:p>
       <w:pPr>
-        <w:spacing w:after="0" w:line="240" w:lineRule="auto"/>
-        <w:rPr>
-          <w:rFonts w:ascii="Times New Roman" w:eastAsia="Times New Roman" w:hAnsi="Times New Roman" w:cs="Times New Roman"/>
-          <w:sz w:val="24"/>
-          <w:szCs w:val="24"/>
-          <w:lang w:eastAsia="en-GB"/>
-        </w:rPr>
-      </w:pPr>
-      <w:r>
-        <w:rPr>
-          <w:rFonts w:ascii="Times New Roman" w:eastAsia="Times New Roman" w:hAnsi="Times New Roman" w:cs="Times New Roman"/>
-          <w:sz w:val="24"/>
-          <w:szCs w:val="24"/>
-          <w:lang w:eastAsia="en-GB"/>
-        </w:rPr>
-        <w:pict>
-          <v:rect id="_x0000_i1032" style="width:0;height:1.5pt" o:hralign="center" o:hrstd="t" o:hr="t" fillcolor="#a0a0a0" stroked="f"/>
-        </w:pict>
-      </w:r>
-    </w:p>
-    <w:p>
-      <w:pPr>
         <w:spacing w:before="100" w:beforeAutospacing="1" w:after="100" w:afterAutospacing="1" w:line="240" w:lineRule="auto"/>
         <w:outlineLvl w:val="2"/>
         <w:rPr>
@@ -2821,28 +2755,6 @@
     </w:p>
     <w:p>
       <w:pPr>
-        <w:spacing w:after="0" w:line="240" w:lineRule="auto"/>
-        <w:rPr>
-          <w:rFonts w:ascii="Times New Roman" w:eastAsia="Times New Roman" w:hAnsi="Times New Roman" w:cs="Times New Roman"/>
-          <w:sz w:val="24"/>
-          <w:szCs w:val="24"/>
-          <w:lang w:eastAsia="en-GB"/>
-        </w:rPr>
-      </w:pPr>
-      <w:r>
-        <w:rPr>
-          <w:rFonts w:ascii="Times New Roman" w:eastAsia="Times New Roman" w:hAnsi="Times New Roman" w:cs="Times New Roman"/>
-          <w:sz w:val="24"/>
-          <w:szCs w:val="24"/>
-          <w:lang w:eastAsia="en-GB"/>
-        </w:rPr>
-        <w:pict>
-          <v:rect id="_x0000_i1033" style="width:0;height:1.5pt" o:hralign="center" o:hrstd="t" o:hr="t" fillcolor="#a0a0a0" stroked="f"/>
-        </w:pict>
-      </w:r>
-    </w:p>
-    <w:p>
-      <w:pPr>
         <w:spacing w:before="100" w:beforeAutospacing="1" w:after="100" w:afterAutospacing="1" w:line="240" w:lineRule="auto"/>
         <w:outlineLvl w:val="2"/>
         <w:rPr>
@@ -2863,7 +2775,6 @@
           <w:szCs w:val="27"/>
           <w:lang w:eastAsia="en-GB"/>
         </w:rPr>
-        <w:lastRenderedPageBreak/>
         <w:t>5) Socio-Cultural Model</w:t>
       </w:r>
     </w:p>
@@ -2948,28 +2859,6 @@
     </w:p>
     <w:p>
       <w:pPr>
-        <w:spacing w:after="0" w:line="240" w:lineRule="auto"/>
-        <w:rPr>
-          <w:rFonts w:ascii="Times New Roman" w:eastAsia="Times New Roman" w:hAnsi="Times New Roman" w:cs="Times New Roman"/>
-          <w:sz w:val="24"/>
-          <w:szCs w:val="24"/>
-          <w:lang w:eastAsia="en-GB"/>
-        </w:rPr>
-      </w:pPr>
-      <w:r>
-        <w:rPr>
-          <w:rFonts w:ascii="Times New Roman" w:eastAsia="Times New Roman" w:hAnsi="Times New Roman" w:cs="Times New Roman"/>
-          <w:sz w:val="24"/>
-          <w:szCs w:val="24"/>
-          <w:lang w:eastAsia="en-GB"/>
-        </w:rPr>
-        <w:pict>
-          <v:rect id="_x0000_i1034" style="width:0;height:1.5pt" o:hralign="center" o:hrstd="t" o:hr="t" fillcolor="#a0a0a0" stroked="f"/>
-        </w:pict>
-      </w:r>
-    </w:p>
-    <w:p>
-      <w:pPr>
         <w:spacing w:before="100" w:beforeAutospacing="1" w:after="100" w:afterAutospacing="1" w:line="240" w:lineRule="auto"/>
         <w:outlineLvl w:val="1"/>
         <w:rPr>
@@ -2990,6 +2879,7 @@
           <w:szCs w:val="36"/>
           <w:lang w:eastAsia="en-GB"/>
         </w:rPr>
+        <w:lastRenderedPageBreak/>
         <w:t>6. Perspectives and Disorders</w:t>
       </w:r>
     </w:p>
@@ -3054,8 +2944,6 @@
         </w:rPr>
         <w:t>analytic → unconscious drives</w:t>
       </w:r>
-      <w:bookmarkStart w:id="0" w:name="_GoBack"/>
-      <w:bookmarkEnd w:id="0"/>
     </w:p>
     <w:p>
       <w:pPr>
@@ -3221,28 +3109,6 @@
     </w:p>
     <w:p>
       <w:pPr>
-        <w:spacing w:after="0" w:line="240" w:lineRule="auto"/>
-        <w:rPr>
-          <w:rFonts w:ascii="Times New Roman" w:eastAsia="Times New Roman" w:hAnsi="Times New Roman" w:cs="Times New Roman"/>
-          <w:sz w:val="24"/>
-          <w:szCs w:val="24"/>
-          <w:lang w:eastAsia="en-GB"/>
-        </w:rPr>
-      </w:pPr>
-      <w:r>
-        <w:rPr>
-          <w:rFonts w:ascii="Times New Roman" w:eastAsia="Times New Roman" w:hAnsi="Times New Roman" w:cs="Times New Roman"/>
-          <w:sz w:val="24"/>
-          <w:szCs w:val="24"/>
-          <w:lang w:eastAsia="en-GB"/>
-        </w:rPr>
-        <w:pict>
-          <v:rect id="_x0000_i1035" style="width:0;height:1.5pt" o:hralign="center" o:hrstd="t" o:hr="t" fillcolor="#a0a0a0" stroked="f"/>
-        </w:pict>
-      </w:r>
-    </w:p>
-    <w:p>
-      <w:pPr>
         <w:spacing w:before="100" w:beforeAutospacing="1" w:after="100" w:afterAutospacing="1" w:line="240" w:lineRule="auto"/>
         <w:outlineLvl w:val="1"/>
         <w:rPr>
@@ -3264,6 +3130,41 @@
           <w:lang w:eastAsia="en-GB"/>
         </w:rPr>
         <w:t>7. Classifying Disorders in DSM</w:t>
+      </w:r>
+      <w:r>
+        <w:rPr>
+          <w:rFonts w:ascii="Times New Roman" w:eastAsia="Times New Roman" w:hAnsi="Times New Roman" w:cs="Times New Roman"/>
+          <w:b/>
+          <w:bCs/>
+          <w:sz w:val="24"/>
+          <w:szCs w:val="24"/>
+          <w:lang w:eastAsia="en-GB"/>
+        </w:rPr>
+        <w:t xml:space="preserve"> </w:t>
+      </w:r>
+      <w:r>
+        <w:rPr>
+          <w:rFonts w:ascii="Times New Roman" w:eastAsia="Times New Roman" w:hAnsi="Times New Roman" w:cs="Times New Roman"/>
+          <w:b/>
+          <w:bCs/>
+          <w:sz w:val="24"/>
+          <w:szCs w:val="24"/>
+          <w:lang w:eastAsia="en-GB"/>
+        </w:rPr>
+        <w:t>D</w:t>
+      </w:r>
+      <w:bookmarkStart w:id="0" w:name="_GoBack"/>
+      <w:bookmarkEnd w:id="0"/>
+      <w:r>
+        <w:rPr>
+          <w:rFonts w:ascii="Times New Roman" w:eastAsia="Times New Roman" w:hAnsi="Times New Roman" w:cs="Times New Roman"/>
+          <w:b/>
+          <w:bCs/>
+          <w:sz w:val="24"/>
+          <w:szCs w:val="24"/>
+          <w:lang w:eastAsia="en-GB"/>
+        </w:rPr>
+        <w:t>iagnostic and Statistical Manual</w:t>
       </w:r>
     </w:p>
     <w:p>
@@ -3413,28 +3314,6 @@
     </w:p>
     <w:p>
       <w:pPr>
-        <w:spacing w:after="0" w:line="240" w:lineRule="auto"/>
-        <w:rPr>
-          <w:rFonts w:ascii="Times New Roman" w:eastAsia="Times New Roman" w:hAnsi="Times New Roman" w:cs="Times New Roman"/>
-          <w:sz w:val="24"/>
-          <w:szCs w:val="24"/>
-          <w:lang w:eastAsia="en-GB"/>
-        </w:rPr>
-      </w:pPr>
-      <w:r>
-        <w:rPr>
-          <w:rFonts w:ascii="Times New Roman" w:eastAsia="Times New Roman" w:hAnsi="Times New Roman" w:cs="Times New Roman"/>
-          <w:sz w:val="24"/>
-          <w:szCs w:val="24"/>
-          <w:lang w:eastAsia="en-GB"/>
-        </w:rPr>
-        <w:pict>
-          <v:rect id="_x0000_i1036" style="width:0;height:1.5pt" o:hralign="center" o:hrstd="t" o:hr="t" fillcolor="#a0a0a0" stroked="f"/>
-        </w:pict>
-      </w:r>
-    </w:p>
-    <w:p>
-      <w:pPr>
         <w:spacing w:before="100" w:beforeAutospacing="1" w:after="100" w:afterAutospacing="1" w:line="240" w:lineRule="auto"/>
         <w:outlineLvl w:val="0"/>
         <w:rPr>
@@ -3646,7 +3525,6 @@
           <w:szCs w:val="27"/>
           <w:lang w:eastAsia="en-GB"/>
         </w:rPr>
-        <w:lastRenderedPageBreak/>
         <w:t>2. Panic Disorder</w:t>
       </w:r>
     </w:p>
@@ -3787,6 +3665,7 @@
           <w:szCs w:val="27"/>
           <w:lang w:eastAsia="en-GB"/>
         </w:rPr>
+        <w:lastRenderedPageBreak/>
         <w:t>4. Obsessive Compulsive Disorder</w:t>
       </w:r>
     </w:p>
@@ -4347,7 +4226,6 @@
           <w:szCs w:val="24"/>
           <w:lang w:eastAsia="en-GB"/>
         </w:rPr>
-        <w:lastRenderedPageBreak/>
         <w:t>a) Major Depression</w:t>
       </w:r>
     </w:p>
@@ -4510,6 +4388,7 @@
           <w:szCs w:val="24"/>
           <w:lang w:eastAsia="en-GB"/>
         </w:rPr>
+        <w:lastRenderedPageBreak/>
         <w:t>Alternating depression and manic phases; impulsive risky acts.</w:t>
       </w:r>
     </w:p>
@@ -4609,28 +4488,6 @@
     </w:p>
     <w:p>
       <w:pPr>
-        <w:spacing w:after="0" w:line="240" w:lineRule="auto"/>
-        <w:rPr>
-          <w:rFonts w:ascii="Times New Roman" w:eastAsia="Times New Roman" w:hAnsi="Times New Roman" w:cs="Times New Roman"/>
-          <w:sz w:val="24"/>
-          <w:szCs w:val="24"/>
-          <w:lang w:eastAsia="en-GB"/>
-        </w:rPr>
-      </w:pPr>
-      <w:r>
-        <w:rPr>
-          <w:rFonts w:ascii="Times New Roman" w:eastAsia="Times New Roman" w:hAnsi="Times New Roman" w:cs="Times New Roman"/>
-          <w:sz w:val="24"/>
-          <w:szCs w:val="24"/>
-          <w:lang w:eastAsia="en-GB"/>
-        </w:rPr>
-        <w:pict>
-          <v:rect id="_x0000_i1037" style="width:0;height:1.5pt" o:hralign="center" o:hrstd="t" o:hr="t" fillcolor="#a0a0a0" stroked="f"/>
-        </w:pict>
-      </w:r>
-    </w:p>
-    <w:p>
-      <w:pPr>
         <w:spacing w:before="100" w:beforeAutospacing="1" w:after="100" w:afterAutospacing="1" w:line="240" w:lineRule="auto"/>
         <w:outlineLvl w:val="1"/>
         <w:rPr>
@@ -5184,28 +5041,6 @@
     </w:p>
     <w:p>
       <w:pPr>
-        <w:spacing w:after="0" w:line="240" w:lineRule="auto"/>
-        <w:rPr>
-          <w:rFonts w:ascii="Times New Roman" w:eastAsia="Times New Roman" w:hAnsi="Times New Roman" w:cs="Times New Roman"/>
-          <w:sz w:val="24"/>
-          <w:szCs w:val="24"/>
-          <w:lang w:eastAsia="en-GB"/>
-        </w:rPr>
-      </w:pPr>
-      <w:r>
-        <w:rPr>
-          <w:rFonts w:ascii="Times New Roman" w:eastAsia="Times New Roman" w:hAnsi="Times New Roman" w:cs="Times New Roman"/>
-          <w:sz w:val="24"/>
-          <w:szCs w:val="24"/>
-          <w:lang w:eastAsia="en-GB"/>
-        </w:rPr>
-        <w:pict>
-          <v:rect id="_x0000_i1038" style="width:0;height:1.5pt" o:hralign="center" o:hrstd="t" o:hr="t" fillcolor="#a0a0a0" stroked="f"/>
-        </w:pict>
-      </w:r>
-    </w:p>
-    <w:p>
-      <w:pPr>
         <w:spacing w:before="100" w:beforeAutospacing="1" w:after="100" w:afterAutospacing="1" w:line="240" w:lineRule="auto"/>
         <w:outlineLvl w:val="1"/>
         <w:rPr>
@@ -5226,7 +5061,6 @@
           <w:szCs w:val="36"/>
           <w:lang w:eastAsia="en-GB"/>
         </w:rPr>
-        <w:lastRenderedPageBreak/>
         <w:t>9. Other Disorders Mentioned</w:t>
       </w:r>
     </w:p>
@@ -5348,424 +5182,6 @@
           <w:lang w:eastAsia="en-GB"/>
         </w:rPr>
         <w:t>Eating and substances harm physical &amp; psychological health.</w:t>
-      </w:r>
-    </w:p>
-    <w:p>
-      <w:pPr>
-        <w:spacing w:before="100" w:beforeAutospacing="1" w:after="100" w:afterAutospacing="1" w:line="240" w:lineRule="auto"/>
-        <w:rPr>
-          <w:rFonts w:ascii="Times New Roman" w:eastAsia="Times New Roman" w:hAnsi="Times New Roman" w:cs="Times New Roman"/>
-          <w:sz w:val="24"/>
-          <w:szCs w:val="24"/>
-          <w:lang w:eastAsia="en-GB"/>
-        </w:rPr>
-      </w:pPr>
-      <w:r>
-        <w:rPr>
-          <w:rFonts w:ascii="Times New Roman" w:eastAsia="Times New Roman" w:hAnsi="Times New Roman" w:cs="Times New Roman"/>
-          <w:b/>
-          <w:bCs/>
-          <w:kern w:val="36"/>
-          <w:sz w:val="48"/>
-          <w:szCs w:val="48"/>
-          <w:lang w:eastAsia="en-GB"/>
-        </w:rPr>
-        <w:t xml:space="preserve">10. How to Reduce Aggression (from </w:t>
-      </w:r>
-      <w:proofErr w:type="spellStart"/>
-      <w:r>
-        <w:rPr>
-          <w:rFonts w:ascii="Times New Roman" w:eastAsia="Times New Roman" w:hAnsi="Times New Roman" w:cs="Times New Roman"/>
-          <w:b/>
-          <w:bCs/>
-          <w:kern w:val="36"/>
-          <w:sz w:val="48"/>
-          <w:szCs w:val="48"/>
-          <w:lang w:eastAsia="en-GB"/>
-        </w:rPr>
-        <w:t>behavioral</w:t>
-      </w:r>
-      <w:proofErr w:type="spellEnd"/>
-      <w:r>
-        <w:rPr>
-          <w:rFonts w:ascii="Times New Roman" w:eastAsia="Times New Roman" w:hAnsi="Times New Roman" w:cs="Times New Roman"/>
-          <w:b/>
-          <w:bCs/>
-          <w:kern w:val="36"/>
-          <w:sz w:val="48"/>
-          <w:szCs w:val="48"/>
-          <w:lang w:eastAsia="en-GB"/>
-        </w:rPr>
-        <w:t xml:space="preserve"> learning section)</w:t>
-      </w:r>
-    </w:p>
-    <w:p>
-      <w:pPr>
-        <w:spacing w:before="100" w:beforeAutospacing="1" w:after="100" w:afterAutospacing="1" w:line="240" w:lineRule="auto"/>
-        <w:outlineLvl w:val="2"/>
-        <w:rPr>
-          <w:rFonts w:ascii="Times New Roman" w:eastAsia="Times New Roman" w:hAnsi="Times New Roman" w:cs="Times New Roman"/>
-          <w:b/>
-          <w:bCs/>
-          <w:sz w:val="27"/>
-          <w:szCs w:val="27"/>
-          <w:lang w:eastAsia="en-GB"/>
-        </w:rPr>
-      </w:pPr>
-      <w:r>
-        <w:rPr>
-          <w:rFonts w:ascii="Times New Roman" w:eastAsia="Times New Roman" w:hAnsi="Times New Roman" w:cs="Times New Roman"/>
-          <w:b/>
-          <w:bCs/>
-          <w:sz w:val="27"/>
-          <w:szCs w:val="27"/>
-          <w:lang w:eastAsia="en-GB"/>
-        </w:rPr>
-        <w:t>ABC Model Use</w:t>
-      </w:r>
-    </w:p>
-    <w:p>
-      <w:pPr>
-        <w:numPr>
-          <w:ilvl w:val="0"/>
-          <w:numId w:val="36"/>
-        </w:numPr>
-        <w:spacing w:before="100" w:beforeAutospacing="1" w:after="100" w:afterAutospacing="1" w:line="240" w:lineRule="auto"/>
-        <w:rPr>
-          <w:rFonts w:ascii="Times New Roman" w:eastAsia="Times New Roman" w:hAnsi="Times New Roman" w:cs="Times New Roman"/>
-          <w:sz w:val="24"/>
-          <w:szCs w:val="24"/>
-          <w:lang w:eastAsia="en-GB"/>
-        </w:rPr>
-      </w:pPr>
-      <w:r>
-        <w:rPr>
-          <w:rFonts w:ascii="Times New Roman" w:eastAsia="Times New Roman" w:hAnsi="Times New Roman" w:cs="Times New Roman"/>
-          <w:sz w:val="24"/>
-          <w:szCs w:val="24"/>
-          <w:lang w:eastAsia="en-GB"/>
-        </w:rPr>
-        <w:t>Antecedent → Belief → Consequence.</w:t>
-      </w:r>
-    </w:p>
-    <w:p>
-      <w:pPr>
-        <w:spacing w:before="100" w:beforeAutospacing="1" w:after="100" w:afterAutospacing="1" w:line="240" w:lineRule="auto"/>
-        <w:rPr>
-          <w:rFonts w:ascii="Times New Roman" w:eastAsia="Times New Roman" w:hAnsi="Times New Roman" w:cs="Times New Roman"/>
-          <w:sz w:val="24"/>
-          <w:szCs w:val="24"/>
-          <w:lang w:eastAsia="en-GB"/>
-        </w:rPr>
-      </w:pPr>
-      <w:r>
-        <w:rPr>
-          <w:rFonts w:ascii="Times New Roman" w:eastAsia="Times New Roman" w:hAnsi="Times New Roman" w:cs="Times New Roman"/>
-          <w:b/>
-          <w:bCs/>
-          <w:sz w:val="24"/>
-          <w:szCs w:val="24"/>
-          <w:lang w:eastAsia="en-GB"/>
-        </w:rPr>
-        <w:t>Traffic Example:</w:t>
-      </w:r>
-    </w:p>
-    <w:p>
-      <w:pPr>
-        <w:numPr>
-          <w:ilvl w:val="0"/>
-          <w:numId w:val="37"/>
-        </w:numPr>
-        <w:spacing w:before="100" w:beforeAutospacing="1" w:after="100" w:afterAutospacing="1" w:line="240" w:lineRule="auto"/>
-        <w:rPr>
-          <w:rFonts w:ascii="Times New Roman" w:eastAsia="Times New Roman" w:hAnsi="Times New Roman" w:cs="Times New Roman"/>
-          <w:sz w:val="24"/>
-          <w:szCs w:val="24"/>
-          <w:lang w:eastAsia="en-GB"/>
-        </w:rPr>
-      </w:pPr>
-      <w:r>
-        <w:rPr>
-          <w:rFonts w:ascii="Times New Roman" w:eastAsia="Times New Roman" w:hAnsi="Times New Roman" w:cs="Times New Roman"/>
-          <w:sz w:val="24"/>
-          <w:szCs w:val="24"/>
-          <w:lang w:eastAsia="en-GB"/>
-        </w:rPr>
-        <w:t>Negative belief leads to honking, tailgating.</w:t>
-      </w:r>
-    </w:p>
-    <w:p>
-      <w:pPr>
-        <w:numPr>
-          <w:ilvl w:val="0"/>
-          <w:numId w:val="37"/>
-        </w:numPr>
-        <w:spacing w:before="100" w:beforeAutospacing="1" w:after="100" w:afterAutospacing="1" w:line="240" w:lineRule="auto"/>
-        <w:rPr>
-          <w:rFonts w:ascii="Times New Roman" w:eastAsia="Times New Roman" w:hAnsi="Times New Roman" w:cs="Times New Roman"/>
-          <w:sz w:val="24"/>
-          <w:szCs w:val="24"/>
-          <w:lang w:eastAsia="en-GB"/>
-        </w:rPr>
-      </w:pPr>
-      <w:r>
-        <w:rPr>
-          <w:rFonts w:ascii="Times New Roman" w:eastAsia="Times New Roman" w:hAnsi="Times New Roman" w:cs="Times New Roman"/>
-          <w:sz w:val="24"/>
-          <w:szCs w:val="24"/>
-          <w:lang w:eastAsia="en-GB"/>
-        </w:rPr>
-        <w:t>Positive belief leads to calm safe driving.</w:t>
-      </w:r>
-    </w:p>
-    <w:p>
-      <w:pPr>
-        <w:spacing w:before="100" w:beforeAutospacing="1" w:after="100" w:afterAutospacing="1" w:line="240" w:lineRule="auto"/>
-        <w:outlineLvl w:val="2"/>
-        <w:rPr>
-          <w:rFonts w:ascii="Times New Roman" w:eastAsia="Times New Roman" w:hAnsi="Times New Roman" w:cs="Times New Roman"/>
-          <w:b/>
-          <w:bCs/>
-          <w:sz w:val="27"/>
-          <w:szCs w:val="27"/>
-          <w:lang w:eastAsia="en-GB"/>
-        </w:rPr>
-      </w:pPr>
-      <w:r>
-        <w:rPr>
-          <w:rFonts w:ascii="Times New Roman" w:eastAsia="Times New Roman" w:hAnsi="Times New Roman" w:cs="Times New Roman"/>
-          <w:b/>
-          <w:bCs/>
-          <w:sz w:val="27"/>
-          <w:szCs w:val="27"/>
-          <w:lang w:eastAsia="en-GB"/>
-        </w:rPr>
-        <w:t>Catharsis</w:t>
-      </w:r>
-    </w:p>
-    <w:p>
-      <w:pPr>
-        <w:numPr>
-          <w:ilvl w:val="0"/>
-          <w:numId w:val="38"/>
-        </w:numPr>
-        <w:spacing w:before="100" w:beforeAutospacing="1" w:after="100" w:afterAutospacing="1" w:line="240" w:lineRule="auto"/>
-        <w:rPr>
-          <w:rFonts w:ascii="Times New Roman" w:eastAsia="Times New Roman" w:hAnsi="Times New Roman" w:cs="Times New Roman"/>
-          <w:sz w:val="24"/>
-          <w:szCs w:val="24"/>
-          <w:lang w:eastAsia="en-GB"/>
-        </w:rPr>
-      </w:pPr>
-      <w:r>
-        <w:rPr>
-          <w:rFonts w:ascii="Times New Roman" w:eastAsia="Times New Roman" w:hAnsi="Times New Roman" w:cs="Times New Roman"/>
-          <w:sz w:val="24"/>
-          <w:szCs w:val="24"/>
-          <w:lang w:eastAsia="en-GB"/>
-        </w:rPr>
-        <w:t>Safe release prevents later violence.</w:t>
-      </w:r>
-    </w:p>
-    <w:p>
-      <w:pPr>
-        <w:spacing w:before="100" w:beforeAutospacing="1" w:after="100" w:afterAutospacing="1" w:line="240" w:lineRule="auto"/>
-        <w:rPr>
-          <w:rFonts w:ascii="Times New Roman" w:eastAsia="Times New Roman" w:hAnsi="Times New Roman" w:cs="Times New Roman"/>
-          <w:sz w:val="24"/>
-          <w:szCs w:val="24"/>
-          <w:lang w:eastAsia="en-GB"/>
-        </w:rPr>
-      </w:pPr>
-      <w:r>
-        <w:rPr>
-          <w:rFonts w:ascii="Times New Roman" w:eastAsia="Times New Roman" w:hAnsi="Times New Roman" w:cs="Times New Roman"/>
-          <w:b/>
-          <w:bCs/>
-          <w:sz w:val="24"/>
-          <w:szCs w:val="24"/>
-          <w:lang w:eastAsia="en-GB"/>
-        </w:rPr>
-        <w:t>Example:</w:t>
-      </w:r>
-      <w:r>
-        <w:rPr>
-          <w:rFonts w:ascii="Times New Roman" w:eastAsia="Times New Roman" w:hAnsi="Times New Roman" w:cs="Times New Roman"/>
-          <w:sz w:val="24"/>
-          <w:szCs w:val="24"/>
-          <w:lang w:eastAsia="en-GB"/>
-        </w:rPr>
-        <w:t xml:space="preserve"> Gym, cricket, art.</w:t>
-      </w:r>
-    </w:p>
-    <w:p>
-      <w:pPr>
-        <w:spacing w:before="100" w:beforeAutospacing="1" w:after="100" w:afterAutospacing="1" w:line="240" w:lineRule="auto"/>
-        <w:outlineLvl w:val="2"/>
-        <w:rPr>
-          <w:rFonts w:ascii="Times New Roman" w:eastAsia="Times New Roman" w:hAnsi="Times New Roman" w:cs="Times New Roman"/>
-          <w:b/>
-          <w:bCs/>
-          <w:sz w:val="27"/>
-          <w:szCs w:val="27"/>
-          <w:lang w:eastAsia="en-GB"/>
-        </w:rPr>
-      </w:pPr>
-      <w:r>
-        <w:rPr>
-          <w:rFonts w:ascii="Times New Roman" w:eastAsia="Times New Roman" w:hAnsi="Times New Roman" w:cs="Times New Roman"/>
-          <w:b/>
-          <w:bCs/>
-          <w:sz w:val="27"/>
-          <w:szCs w:val="27"/>
-          <w:lang w:eastAsia="en-GB"/>
-        </w:rPr>
-        <w:t>Social Learning Reduction</w:t>
-      </w:r>
-    </w:p>
-    <w:p>
-      <w:pPr>
-        <w:numPr>
-          <w:ilvl w:val="0"/>
-          <w:numId w:val="39"/>
-        </w:numPr>
-        <w:spacing w:before="100" w:beforeAutospacing="1" w:after="100" w:afterAutospacing="1" w:line="240" w:lineRule="auto"/>
-        <w:rPr>
-          <w:rFonts w:ascii="Times New Roman" w:eastAsia="Times New Roman" w:hAnsi="Times New Roman" w:cs="Times New Roman"/>
-          <w:sz w:val="24"/>
-          <w:szCs w:val="24"/>
-          <w:lang w:eastAsia="en-GB"/>
-        </w:rPr>
-      </w:pPr>
-      <w:r>
-        <w:rPr>
-          <w:rFonts w:ascii="Times New Roman" w:eastAsia="Times New Roman" w:hAnsi="Times New Roman" w:cs="Times New Roman"/>
-          <w:sz w:val="24"/>
-          <w:szCs w:val="24"/>
-          <w:lang w:eastAsia="en-GB"/>
-        </w:rPr>
-        <w:t>Reward cooperative acts and ignore violent ones.</w:t>
-      </w:r>
-    </w:p>
-    <w:p>
-      <w:pPr>
-        <w:spacing w:before="100" w:beforeAutospacing="1" w:after="100" w:afterAutospacing="1" w:line="240" w:lineRule="auto"/>
-        <w:outlineLvl w:val="1"/>
-        <w:rPr>
-          <w:rFonts w:ascii="Times New Roman" w:eastAsia="Times New Roman" w:hAnsi="Times New Roman" w:cs="Times New Roman"/>
-          <w:b/>
-          <w:bCs/>
-          <w:sz w:val="36"/>
-          <w:szCs w:val="36"/>
-          <w:lang w:eastAsia="en-GB"/>
-        </w:rPr>
-      </w:pPr>
-      <w:r>
-        <w:rPr>
-          <w:rFonts w:ascii="Times New Roman" w:eastAsia="Times New Roman" w:hAnsi="Times New Roman" w:cs="Times New Roman"/>
-          <w:b/>
-          <w:bCs/>
-          <w:sz w:val="36"/>
-          <w:szCs w:val="36"/>
-          <w:lang w:eastAsia="en-GB"/>
-        </w:rPr>
-        <w:t>11. Prevention and Control</w:t>
-      </w:r>
-    </w:p>
-    <w:p>
-      <w:pPr>
-        <w:numPr>
-          <w:ilvl w:val="0"/>
-          <w:numId w:val="40"/>
-        </w:numPr>
-        <w:spacing w:before="100" w:beforeAutospacing="1" w:after="100" w:afterAutospacing="1" w:line="240" w:lineRule="auto"/>
-        <w:rPr>
-          <w:rFonts w:ascii="Times New Roman" w:eastAsia="Times New Roman" w:hAnsi="Times New Roman" w:cs="Times New Roman"/>
-          <w:sz w:val="24"/>
-          <w:szCs w:val="24"/>
-          <w:lang w:eastAsia="en-GB"/>
-        </w:rPr>
-      </w:pPr>
-      <w:r>
-        <w:rPr>
-          <w:rFonts w:ascii="Times New Roman" w:eastAsia="Times New Roman" w:hAnsi="Times New Roman" w:cs="Times New Roman"/>
-          <w:sz w:val="24"/>
-          <w:szCs w:val="24"/>
-          <w:lang w:eastAsia="en-GB"/>
-        </w:rPr>
-        <w:t>reduce stressors</w:t>
-      </w:r>
-    </w:p>
-    <w:p>
-      <w:pPr>
-        <w:numPr>
-          <w:ilvl w:val="0"/>
-          <w:numId w:val="40"/>
-        </w:numPr>
-        <w:spacing w:before="100" w:beforeAutospacing="1" w:after="100" w:afterAutospacing="1" w:line="240" w:lineRule="auto"/>
-        <w:rPr>
-          <w:rFonts w:ascii="Times New Roman" w:eastAsia="Times New Roman" w:hAnsi="Times New Roman" w:cs="Times New Roman"/>
-          <w:sz w:val="24"/>
-          <w:szCs w:val="24"/>
-          <w:lang w:eastAsia="en-GB"/>
-        </w:rPr>
-      </w:pPr>
-      <w:r>
-        <w:rPr>
-          <w:rFonts w:ascii="Times New Roman" w:eastAsia="Times New Roman" w:hAnsi="Times New Roman" w:cs="Times New Roman"/>
-          <w:sz w:val="24"/>
-          <w:szCs w:val="24"/>
-          <w:lang w:eastAsia="en-GB"/>
-        </w:rPr>
-        <w:t>improve living conditions</w:t>
-      </w:r>
-    </w:p>
-    <w:p>
-      <w:pPr>
-        <w:numPr>
-          <w:ilvl w:val="0"/>
-          <w:numId w:val="40"/>
-        </w:numPr>
-        <w:spacing w:before="100" w:beforeAutospacing="1" w:after="100" w:afterAutospacing="1" w:line="240" w:lineRule="auto"/>
-        <w:rPr>
-          <w:rFonts w:ascii="Times New Roman" w:eastAsia="Times New Roman" w:hAnsi="Times New Roman" w:cs="Times New Roman"/>
-          <w:sz w:val="24"/>
-          <w:szCs w:val="24"/>
-          <w:lang w:eastAsia="en-GB"/>
-        </w:rPr>
-      </w:pPr>
-      <w:r>
-        <w:rPr>
-          <w:rFonts w:ascii="Times New Roman" w:eastAsia="Times New Roman" w:hAnsi="Times New Roman" w:cs="Times New Roman"/>
-          <w:sz w:val="24"/>
-          <w:szCs w:val="24"/>
-          <w:lang w:eastAsia="en-GB"/>
-        </w:rPr>
-        <w:t>regulate violent media</w:t>
-      </w:r>
-    </w:p>
-    <w:p>
-      <w:pPr>
-        <w:numPr>
-          <w:ilvl w:val="0"/>
-          <w:numId w:val="40"/>
-        </w:numPr>
-        <w:spacing w:before="100" w:beforeAutospacing="1" w:after="100" w:afterAutospacing="1" w:line="240" w:lineRule="auto"/>
-        <w:rPr>
-          <w:rFonts w:ascii="Times New Roman" w:eastAsia="Times New Roman" w:hAnsi="Times New Roman" w:cs="Times New Roman"/>
-          <w:sz w:val="24"/>
-          <w:szCs w:val="24"/>
-          <w:lang w:eastAsia="en-GB"/>
-        </w:rPr>
-      </w:pPr>
-      <w:r>
-        <w:rPr>
-          <w:rFonts w:ascii="Times New Roman" w:eastAsia="Times New Roman" w:hAnsi="Times New Roman" w:cs="Times New Roman"/>
-          <w:sz w:val="24"/>
-          <w:szCs w:val="24"/>
-          <w:lang w:eastAsia="en-GB"/>
-        </w:rPr>
-        <w:t>educational workshops on conflict resolution and empathy.</w:t>
       </w:r>
     </w:p>
     <w:p/>
